--- a/penjelasDesain.docx
+++ b/penjelasDesain.docx
@@ -128,7 +128,7 @@
           <w:szCs w:val="24"/>
           <w:lang w:val="id-ID"/>
         </w:rPr>
-        <w:t>Penjelas Desain</w:t>
+        <w:t>Penjelasan</w:t>
       </w:r>
     </w:p>
     <w:p>
@@ -147,10 +147,10 @@
           <w:szCs w:val="24"/>
         </w:rPr>
         <w:drawing>
-          <wp:inline distT="0" distB="0" distL="0" distR="0" wp14:anchorId="1B7AEEC3" wp14:editId="763A2164">
-            <wp:extent cx="5943600" cy="5463540"/>
-            <wp:effectExtent l="0" t="0" r="0" b="3810"/>
-            <wp:docPr id="1" name="Picture 1"/>
+          <wp:inline distT="0" distB="0" distL="0" distR="0">
+            <wp:extent cx="5943600" cy="3635406"/>
+            <wp:effectExtent l="0" t="0" r="0" b="3175"/>
+            <wp:docPr id="5" name="Picture 5" descr="C:\Users\Efendi\Downloads\desainUTS.drawio.png"/>
             <wp:cNvGraphicFramePr>
               <a:graphicFrameLocks xmlns:a="http://schemas.openxmlformats.org/drawingml/2006/main" noChangeAspect="1"/>
             </wp:cNvGraphicFramePr>
@@ -158,23 +158,36 @@
               <a:graphicData uri="http://schemas.openxmlformats.org/drawingml/2006/picture">
                 <pic:pic xmlns:pic="http://schemas.openxmlformats.org/drawingml/2006/picture">
                   <pic:nvPicPr>
-                    <pic:cNvPr id="1" name=""/>
-                    <pic:cNvPicPr/>
+                    <pic:cNvPr id="0" name="Picture 4" descr="C:\Users\Efendi\Downloads\desainUTS.drawio.png"/>
+                    <pic:cNvPicPr>
+                      <a:picLocks noChangeAspect="1" noChangeArrowheads="1"/>
+                    </pic:cNvPicPr>
                   </pic:nvPicPr>
                   <pic:blipFill>
-                    <a:blip r:embed="rId5"/>
+                    <a:blip r:embed="rId5">
+                      <a:extLst>
+                        <a:ext uri="{28A0092B-C50C-407E-A947-70E740481C1C}">
+                          <a14:useLocalDpi xmlns:a14="http://schemas.microsoft.com/office/drawing/2010/main" val="0"/>
+                        </a:ext>
+                      </a:extLst>
+                    </a:blip>
+                    <a:srcRect/>
                     <a:stretch>
                       <a:fillRect/>
                     </a:stretch>
                   </pic:blipFill>
-                  <pic:spPr>
+                  <pic:spPr bwMode="auto">
                     <a:xfrm>
                       <a:off x="0" y="0"/>
-                      <a:ext cx="5943600" cy="5463540"/>
+                      <a:ext cx="5943600" cy="3635406"/>
                     </a:xfrm>
                     <a:prstGeom prst="rect">
                       <a:avLst/>
                     </a:prstGeom>
+                    <a:noFill/>
+                    <a:ln>
+                      <a:noFill/>
+                    </a:ln>
                   </pic:spPr>
                 </pic:pic>
               </a:graphicData>
@@ -182,49 +195,466 @@
           </wp:inline>
         </w:drawing>
       </w:r>
+    </w:p>
+    <w:p>
+      <w:pPr>
+        <w:jc w:val="both"/>
+        <w:rPr>
+          <w:rFonts w:ascii="Times New Roman" w:hAnsi="Times New Roman" w:cs="Times New Roman"/>
+          <w:sz w:val="24"/>
+          <w:szCs w:val="24"/>
+          <w:lang w:val="id-ID"/>
+        </w:rPr>
+      </w:pPr>
+    </w:p>
+    <w:p>
+      <w:pPr>
+        <w:pStyle w:val="ListParagraph"/>
+        <w:spacing w:line="360" w:lineRule="auto"/>
+        <w:ind w:left="0" w:firstLine="709"/>
+        <w:jc w:val="both"/>
+        <w:rPr>
+          <w:rFonts w:ascii="Times New Roman" w:hAnsi="Times New Roman" w:cs="Times New Roman"/>
+          <w:sz w:val="24"/>
+          <w:szCs w:val="24"/>
+        </w:rPr>
+      </w:pPr>
+      <w:proofErr w:type="spellStart"/>
+      <w:r>
+        <w:rPr>
+          <w:rFonts w:ascii="Times New Roman" w:hAnsi="Times New Roman" w:cs="Times New Roman"/>
+          <w:sz w:val="24"/>
+          <w:szCs w:val="24"/>
+        </w:rPr>
+        <w:t>Gambar</w:t>
+      </w:r>
+      <w:proofErr w:type="spellEnd"/>
+      <w:r>
+        <w:rPr>
+          <w:rFonts w:ascii="Times New Roman" w:hAnsi="Times New Roman" w:cs="Times New Roman"/>
+          <w:sz w:val="24"/>
+          <w:szCs w:val="24"/>
+        </w:rPr>
+        <w:t xml:space="preserve"> </w:t>
+      </w:r>
+      <w:proofErr w:type="spellStart"/>
+      <w:r>
+        <w:rPr>
+          <w:rFonts w:ascii="Times New Roman" w:hAnsi="Times New Roman" w:cs="Times New Roman"/>
+          <w:sz w:val="24"/>
+          <w:szCs w:val="24"/>
+        </w:rPr>
+        <w:t>diatas</w:t>
+      </w:r>
+      <w:proofErr w:type="spellEnd"/>
+      <w:r>
+        <w:rPr>
+          <w:rFonts w:ascii="Times New Roman" w:hAnsi="Times New Roman" w:cs="Times New Roman"/>
+          <w:sz w:val="24"/>
+          <w:szCs w:val="24"/>
+        </w:rPr>
+        <w:t xml:space="preserve"> </w:t>
+      </w:r>
+      <w:proofErr w:type="spellStart"/>
+      <w:r>
+        <w:rPr>
+          <w:rFonts w:ascii="Times New Roman" w:hAnsi="Times New Roman" w:cs="Times New Roman"/>
+          <w:sz w:val="24"/>
+          <w:szCs w:val="24"/>
+        </w:rPr>
+        <w:t>merupakan</w:t>
+      </w:r>
+      <w:proofErr w:type="spellEnd"/>
+      <w:r>
+        <w:rPr>
+          <w:rFonts w:ascii="Times New Roman" w:hAnsi="Times New Roman" w:cs="Times New Roman"/>
+          <w:sz w:val="24"/>
+          <w:szCs w:val="24"/>
+        </w:rPr>
+        <w:t xml:space="preserve"> </w:t>
+      </w:r>
+      <w:proofErr w:type="spellStart"/>
+      <w:r>
+        <w:rPr>
+          <w:rFonts w:ascii="Times New Roman" w:hAnsi="Times New Roman" w:cs="Times New Roman"/>
+          <w:sz w:val="24"/>
+          <w:szCs w:val="24"/>
+        </w:rPr>
+        <w:t>desain</w:t>
+      </w:r>
+      <w:proofErr w:type="spellEnd"/>
+      <w:r>
+        <w:rPr>
+          <w:rFonts w:ascii="Times New Roman" w:hAnsi="Times New Roman" w:cs="Times New Roman"/>
+          <w:sz w:val="24"/>
+          <w:szCs w:val="24"/>
+        </w:rPr>
+        <w:t xml:space="preserve"> </w:t>
+      </w:r>
+      <w:proofErr w:type="spellStart"/>
+      <w:r>
+        <w:rPr>
+          <w:rFonts w:ascii="Times New Roman" w:hAnsi="Times New Roman" w:cs="Times New Roman"/>
+          <w:sz w:val="24"/>
+          <w:szCs w:val="24"/>
+        </w:rPr>
+        <w:t>analisis</w:t>
+      </w:r>
+      <w:proofErr w:type="spellEnd"/>
+      <w:r>
+        <w:rPr>
+          <w:rFonts w:ascii="Times New Roman" w:hAnsi="Times New Roman" w:cs="Times New Roman"/>
+          <w:sz w:val="24"/>
+          <w:szCs w:val="24"/>
+        </w:rPr>
+        <w:t xml:space="preserve"> </w:t>
+      </w:r>
+      <w:proofErr w:type="spellStart"/>
+      <w:r>
+        <w:rPr>
+          <w:rFonts w:ascii="Times New Roman" w:hAnsi="Times New Roman" w:cs="Times New Roman"/>
+          <w:sz w:val="24"/>
+          <w:szCs w:val="24"/>
+        </w:rPr>
+        <w:t>transaksi</w:t>
+      </w:r>
+      <w:proofErr w:type="spellEnd"/>
+      <w:r>
+        <w:rPr>
+          <w:rFonts w:ascii="Times New Roman" w:hAnsi="Times New Roman" w:cs="Times New Roman"/>
+          <w:sz w:val="24"/>
+          <w:szCs w:val="24"/>
+        </w:rPr>
+        <w:t xml:space="preserve"> </w:t>
+      </w:r>
+      <w:proofErr w:type="spellStart"/>
+      <w:r>
+        <w:rPr>
+          <w:rFonts w:ascii="Times New Roman" w:hAnsi="Times New Roman" w:cs="Times New Roman"/>
+          <w:sz w:val="24"/>
+          <w:szCs w:val="24"/>
+        </w:rPr>
+        <w:t>penjuala</w:t>
+      </w:r>
+      <w:r>
+        <w:rPr>
+          <w:rFonts w:ascii="Times New Roman" w:hAnsi="Times New Roman" w:cs="Times New Roman"/>
+          <w:sz w:val="24"/>
+          <w:szCs w:val="24"/>
+        </w:rPr>
+        <w:t>n</w:t>
+      </w:r>
+      <w:proofErr w:type="spellEnd"/>
+      <w:r>
+        <w:rPr>
+          <w:rFonts w:ascii="Times New Roman" w:hAnsi="Times New Roman" w:cs="Times New Roman"/>
+          <w:sz w:val="24"/>
+          <w:szCs w:val="24"/>
+        </w:rPr>
+        <w:t xml:space="preserve"> yang </w:t>
+      </w:r>
+      <w:proofErr w:type="spellStart"/>
+      <w:r>
+        <w:rPr>
+          <w:rFonts w:ascii="Times New Roman" w:hAnsi="Times New Roman" w:cs="Times New Roman"/>
+          <w:sz w:val="24"/>
+          <w:szCs w:val="24"/>
+        </w:rPr>
+        <w:t>terdiri</w:t>
+      </w:r>
+      <w:proofErr w:type="spellEnd"/>
+      <w:r>
+        <w:rPr>
+          <w:rFonts w:ascii="Times New Roman" w:hAnsi="Times New Roman" w:cs="Times New Roman"/>
+          <w:sz w:val="24"/>
+          <w:szCs w:val="24"/>
+        </w:rPr>
+        <w:t xml:space="preserve"> </w:t>
+      </w:r>
+      <w:proofErr w:type="spellStart"/>
+      <w:r>
+        <w:rPr>
+          <w:rFonts w:ascii="Times New Roman" w:hAnsi="Times New Roman" w:cs="Times New Roman"/>
+          <w:sz w:val="24"/>
+          <w:szCs w:val="24"/>
+        </w:rPr>
+        <w:t>dari</w:t>
+      </w:r>
+      <w:proofErr w:type="spellEnd"/>
+      <w:r>
+        <w:rPr>
+          <w:rFonts w:ascii="Times New Roman" w:hAnsi="Times New Roman" w:cs="Times New Roman"/>
+          <w:sz w:val="24"/>
+          <w:szCs w:val="24"/>
+        </w:rPr>
+        <w:t xml:space="preserve"> </w:t>
+      </w:r>
+      <w:proofErr w:type="spellStart"/>
+      <w:r>
+        <w:rPr>
+          <w:rFonts w:ascii="Times New Roman" w:hAnsi="Times New Roman" w:cs="Times New Roman"/>
+          <w:sz w:val="24"/>
+          <w:szCs w:val="24"/>
+        </w:rPr>
+        <w:t>dim_produk</w:t>
+      </w:r>
+      <w:proofErr w:type="spellEnd"/>
+      <w:r>
+        <w:rPr>
+          <w:rFonts w:ascii="Times New Roman" w:hAnsi="Times New Roman" w:cs="Times New Roman"/>
+          <w:sz w:val="24"/>
+          <w:szCs w:val="24"/>
+        </w:rPr>
+        <w:t xml:space="preserve">, </w:t>
+      </w:r>
+      <w:proofErr w:type="spellStart"/>
+      <w:r>
+        <w:rPr>
+          <w:rFonts w:ascii="Times New Roman" w:hAnsi="Times New Roman" w:cs="Times New Roman"/>
+          <w:sz w:val="24"/>
+          <w:szCs w:val="24"/>
+        </w:rPr>
+        <w:t>dim_transaksi</w:t>
+      </w:r>
+      <w:proofErr w:type="spellEnd"/>
+      <w:r>
+        <w:rPr>
+          <w:rFonts w:ascii="Times New Roman" w:hAnsi="Times New Roman" w:cs="Times New Roman"/>
+          <w:sz w:val="24"/>
+          <w:szCs w:val="24"/>
+        </w:rPr>
+        <w:t xml:space="preserve">, </w:t>
+      </w:r>
+      <w:proofErr w:type="spellStart"/>
+      <w:r>
+        <w:rPr>
+          <w:rFonts w:ascii="Times New Roman" w:hAnsi="Times New Roman" w:cs="Times New Roman"/>
+          <w:sz w:val="24"/>
+          <w:szCs w:val="24"/>
+        </w:rPr>
+        <w:t>dim_customer</w:t>
+      </w:r>
+      <w:proofErr w:type="spellEnd"/>
+      <w:r>
+        <w:rPr>
+          <w:rFonts w:ascii="Times New Roman" w:hAnsi="Times New Roman" w:cs="Times New Roman"/>
+          <w:sz w:val="24"/>
+          <w:szCs w:val="24"/>
+        </w:rPr>
+        <w:t xml:space="preserve">, </w:t>
+      </w:r>
+      <w:proofErr w:type="spellStart"/>
+      <w:r>
+        <w:rPr>
+          <w:rFonts w:ascii="Times New Roman" w:hAnsi="Times New Roman" w:cs="Times New Roman"/>
+          <w:sz w:val="24"/>
+          <w:szCs w:val="24"/>
+        </w:rPr>
+        <w:t>dan</w:t>
+      </w:r>
+      <w:proofErr w:type="spellEnd"/>
+      <w:r>
+        <w:rPr>
+          <w:rFonts w:ascii="Times New Roman" w:hAnsi="Times New Roman" w:cs="Times New Roman"/>
+          <w:sz w:val="24"/>
+          <w:szCs w:val="24"/>
+        </w:rPr>
+        <w:t xml:space="preserve"> </w:t>
+      </w:r>
+      <w:proofErr w:type="spellStart"/>
+      <w:r>
+        <w:rPr>
+          <w:rFonts w:ascii="Times New Roman" w:hAnsi="Times New Roman" w:cs="Times New Roman"/>
+          <w:sz w:val="24"/>
+          <w:szCs w:val="24"/>
+        </w:rPr>
+        <w:t>fakta</w:t>
+      </w:r>
+      <w:proofErr w:type="spellEnd"/>
+      <w:r>
+        <w:rPr>
+          <w:rFonts w:ascii="Times New Roman" w:hAnsi="Times New Roman" w:cs="Times New Roman"/>
+          <w:sz w:val="24"/>
+          <w:szCs w:val="24"/>
+        </w:rPr>
+        <w:t>.</w:t>
+      </w:r>
+    </w:p>
+    <w:p>
+      <w:pPr>
+        <w:pStyle w:val="ListParagraph"/>
+        <w:numPr>
+          <w:ilvl w:val="0"/>
+          <w:numId w:val="2"/>
+        </w:numPr>
+        <w:spacing w:line="360" w:lineRule="auto"/>
+        <w:ind w:left="426" w:hanging="284"/>
+        <w:jc w:val="both"/>
+        <w:rPr>
+          <w:rFonts w:ascii="Times New Roman" w:hAnsi="Times New Roman" w:cs="Times New Roman"/>
+          <w:sz w:val="24"/>
+          <w:szCs w:val="24"/>
+          <w:lang w:val="id-ID"/>
+        </w:rPr>
+      </w:pPr>
+      <w:r>
+        <w:rPr>
+          <w:rFonts w:ascii="Times New Roman" w:hAnsi="Times New Roman" w:cs="Times New Roman"/>
+          <w:sz w:val="24"/>
+          <w:szCs w:val="24"/>
+          <w:lang w:val="id-ID"/>
+        </w:rPr>
+        <w:t>dim_customer</w:t>
+      </w:r>
+    </w:p>
+    <w:p>
+      <w:pPr>
+        <w:pStyle w:val="ListParagraph"/>
+        <w:spacing w:line="360" w:lineRule="auto"/>
+        <w:ind w:left="426"/>
+        <w:jc w:val="both"/>
+        <w:rPr>
+          <w:rFonts w:ascii="Times New Roman" w:hAnsi="Times New Roman" w:cs="Times New Roman"/>
+          <w:sz w:val="24"/>
+          <w:szCs w:val="24"/>
+          <w:lang w:val="id-ID"/>
+        </w:rPr>
+      </w:pPr>
+      <w:r>
+        <w:rPr>
+          <w:rFonts w:ascii="Times New Roman" w:hAnsi="Times New Roman" w:cs="Times New Roman"/>
+          <w:sz w:val="24"/>
+          <w:szCs w:val="24"/>
+          <w:lang w:val="id-ID"/>
+        </w:rPr>
+        <w:t>pada dimensi ini yang diambil adalah value nama customer dan id_customer</w:t>
+      </w:r>
+    </w:p>
+    <w:p>
+      <w:pPr>
+        <w:pStyle w:val="ListParagraph"/>
+        <w:numPr>
+          <w:ilvl w:val="0"/>
+          <w:numId w:val="2"/>
+        </w:numPr>
+        <w:spacing w:line="360" w:lineRule="auto"/>
+        <w:ind w:left="426" w:hanging="284"/>
+        <w:jc w:val="both"/>
+        <w:rPr>
+          <w:rFonts w:ascii="Times New Roman" w:hAnsi="Times New Roman" w:cs="Times New Roman"/>
+          <w:sz w:val="24"/>
+          <w:szCs w:val="24"/>
+          <w:lang w:val="id-ID"/>
+        </w:rPr>
+      </w:pPr>
+      <w:r>
+        <w:rPr>
+          <w:rFonts w:ascii="Times New Roman" w:hAnsi="Times New Roman" w:cs="Times New Roman"/>
+          <w:sz w:val="24"/>
+          <w:szCs w:val="24"/>
+          <w:lang w:val="id-ID"/>
+        </w:rPr>
+        <w:t>dim_transaksi</w:t>
+      </w:r>
+    </w:p>
+    <w:p>
+      <w:pPr>
+        <w:pStyle w:val="ListParagraph"/>
+        <w:spacing w:line="360" w:lineRule="auto"/>
+        <w:ind w:left="426"/>
+        <w:jc w:val="both"/>
+        <w:rPr>
+          <w:rFonts w:ascii="Times New Roman" w:hAnsi="Times New Roman" w:cs="Times New Roman"/>
+          <w:sz w:val="24"/>
+          <w:szCs w:val="24"/>
+          <w:lang w:val="id-ID"/>
+        </w:rPr>
+      </w:pPr>
+      <w:r>
+        <w:rPr>
+          <w:rFonts w:ascii="Times New Roman" w:hAnsi="Times New Roman" w:cs="Times New Roman"/>
+          <w:sz w:val="24"/>
+          <w:szCs w:val="24"/>
+          <w:lang w:val="id-ID"/>
+        </w:rPr>
+        <w:t>pada dimensi ini yang diambil adalah value namaProduk, hargaProduk, tanggalTransaksi, dan id_transaksi</w:t>
+      </w:r>
+    </w:p>
+    <w:p>
+      <w:pPr>
+        <w:pStyle w:val="ListParagraph"/>
+        <w:numPr>
+          <w:ilvl w:val="0"/>
+          <w:numId w:val="2"/>
+        </w:numPr>
+        <w:spacing w:line="360" w:lineRule="auto"/>
+        <w:ind w:left="426" w:hanging="284"/>
+        <w:jc w:val="both"/>
+        <w:rPr>
+          <w:rFonts w:ascii="Times New Roman" w:hAnsi="Times New Roman" w:cs="Times New Roman"/>
+          <w:sz w:val="24"/>
+          <w:szCs w:val="24"/>
+          <w:lang w:val="id-ID"/>
+        </w:rPr>
+      </w:pPr>
+      <w:r>
+        <w:rPr>
+          <w:rFonts w:ascii="Times New Roman" w:hAnsi="Times New Roman" w:cs="Times New Roman"/>
+          <w:sz w:val="24"/>
+          <w:szCs w:val="24"/>
+          <w:lang w:val="id-ID"/>
+        </w:rPr>
+        <w:t>dim_produk</w:t>
+      </w:r>
+    </w:p>
+    <w:p>
+      <w:pPr>
+        <w:pStyle w:val="ListParagraph"/>
+        <w:spacing w:line="360" w:lineRule="auto"/>
+        <w:ind w:left="426"/>
+        <w:jc w:val="both"/>
+        <w:rPr>
+          <w:rFonts w:ascii="Times New Roman" w:hAnsi="Times New Roman" w:cs="Times New Roman"/>
+          <w:sz w:val="24"/>
+          <w:szCs w:val="24"/>
+          <w:lang w:val="id-ID"/>
+        </w:rPr>
+      </w:pPr>
+      <w:r>
+        <w:rPr>
+          <w:rFonts w:ascii="Times New Roman" w:hAnsi="Times New Roman" w:cs="Times New Roman"/>
+          <w:sz w:val="24"/>
+          <w:szCs w:val="24"/>
+          <w:lang w:val="id-ID"/>
+        </w:rPr>
+        <w:t>pada dimensi ini yang diambil adalah value namaProduk, hargaProduk, kategori, dan id_produk</w:t>
+      </w:r>
+    </w:p>
+    <w:p>
+      <w:pPr>
+        <w:pStyle w:val="ListParagraph"/>
+        <w:spacing w:line="360" w:lineRule="auto"/>
+        <w:ind w:left="426"/>
+        <w:jc w:val="both"/>
+        <w:rPr>
+          <w:rFonts w:ascii="Times New Roman" w:hAnsi="Times New Roman" w:cs="Times New Roman"/>
+          <w:sz w:val="24"/>
+          <w:szCs w:val="24"/>
+          <w:lang w:val="id-ID"/>
+        </w:rPr>
+      </w:pPr>
       <w:bookmarkStart w:id="0" w:name="_GoBack"/>
       <w:bookmarkEnd w:id="0"/>
     </w:p>
     <w:p>
       <w:pPr>
-        <w:jc w:val="both"/>
-        <w:rPr>
-          <w:rFonts w:ascii="Times New Roman" w:hAnsi="Times New Roman" w:cs="Times New Roman"/>
-          <w:sz w:val="24"/>
-          <w:szCs w:val="24"/>
-          <w:lang w:val="id-ID"/>
-        </w:rPr>
-      </w:pPr>
-    </w:p>
-    <w:p>
-      <w:pPr>
-        <w:ind w:firstLine="720"/>
-        <w:jc w:val="both"/>
-        <w:rPr>
-          <w:rFonts w:ascii="Times New Roman" w:hAnsi="Times New Roman" w:cs="Times New Roman"/>
-          <w:sz w:val="24"/>
-          <w:szCs w:val="24"/>
-          <w:lang w:val="id-ID"/>
-        </w:rPr>
-      </w:pPr>
-      <w:r>
-        <w:rPr>
-          <w:rFonts w:ascii="Times New Roman" w:hAnsi="Times New Roman" w:cs="Times New Roman"/>
-          <w:sz w:val="24"/>
-          <w:szCs w:val="24"/>
-          <w:lang w:val="id-ID"/>
-        </w:rPr>
-        <w:t>Desain diatas merupakan diagram dari sistem basis data penjualan berbagai kendaraan yang memiliki 8 tabel diantaranya productlines, products, orderdetails, employees, customers, orders, payments, offfices. Isi tabel-tabel tersebut adalah sebagai berikut :</w:t>
-      </w:r>
-    </w:p>
-    <w:p>
-      <w:pPr>
         <w:pStyle w:val="ListParagraph"/>
         <w:numPr>
           <w:ilvl w:val="0"/>
-          <w:numId w:val="1"/>
+          <w:numId w:val="2"/>
         </w:numPr>
-        <w:ind w:left="284" w:hanging="284"/>
+        <w:spacing w:line="360" w:lineRule="auto"/>
+        <w:ind w:left="426" w:hanging="284"/>
         <w:jc w:val="both"/>
         <w:rPr>
           <w:rFonts w:ascii="Times New Roman" w:hAnsi="Times New Roman" w:cs="Times New Roman"/>
@@ -240,185 +670,488 @@
           <w:szCs w:val="24"/>
           <w:lang w:val="id-ID"/>
         </w:rPr>
-        <w:t>tabel productlines berisi kategori product</w:t>
+        <w:lastRenderedPageBreak/>
+        <w:t>fakta</w:t>
       </w:r>
     </w:p>
     <w:p>
       <w:pPr>
         <w:pStyle w:val="ListParagraph"/>
-        <w:numPr>
-          <w:ilvl w:val="0"/>
-          <w:numId w:val="1"/>
-        </w:numPr>
-        <w:ind w:left="284" w:hanging="284"/>
+        <w:spacing w:line="360" w:lineRule="auto"/>
+        <w:ind w:left="426"/>
         <w:jc w:val="both"/>
         <w:rPr>
           <w:rFonts w:ascii="Times New Roman" w:hAnsi="Times New Roman" w:cs="Times New Roman"/>
-          <w:sz w:val="24"/>
-          <w:szCs w:val="24"/>
-          <w:lang w:val="id-ID"/>
-        </w:rPr>
-      </w:pPr>
-      <w:r>
-        <w:rPr>
-          <w:rFonts w:ascii="Times New Roman" w:hAnsi="Times New Roman" w:cs="Times New Roman"/>
-          <w:sz w:val="24"/>
-          <w:szCs w:val="24"/>
-          <w:lang w:val="id-ID"/>
-        </w:rPr>
-        <w:lastRenderedPageBreak/>
-        <w:t>tabel products berisi produk yang akan diperjualbelikan, disini terdapat harga modal dan harga jual</w:t>
-      </w:r>
-    </w:p>
-    <w:p>
-      <w:pPr>
-        <w:pStyle w:val="ListParagraph"/>
-        <w:numPr>
-          <w:ilvl w:val="0"/>
-          <w:numId w:val="1"/>
-        </w:numPr>
-        <w:ind w:left="284" w:hanging="284"/>
-        <w:jc w:val="both"/>
-        <w:rPr>
-          <w:rFonts w:ascii="Times New Roman" w:hAnsi="Times New Roman" w:cs="Times New Roman"/>
-          <w:sz w:val="24"/>
-          <w:szCs w:val="24"/>
-          <w:lang w:val="id-ID"/>
-        </w:rPr>
-      </w:pPr>
-      <w:r>
-        <w:rPr>
-          <w:rFonts w:ascii="Times New Roman" w:hAnsi="Times New Roman" w:cs="Times New Roman"/>
-          <w:sz w:val="24"/>
-          <w:szCs w:val="24"/>
-          <w:lang w:val="id-ID"/>
-        </w:rPr>
-        <w:t>orderdetails berisi orderan yang dibutuhkan</w:t>
-      </w:r>
-    </w:p>
-    <w:p>
-      <w:pPr>
-        <w:pStyle w:val="ListParagraph"/>
-        <w:numPr>
-          <w:ilvl w:val="0"/>
-          <w:numId w:val="1"/>
-        </w:numPr>
-        <w:ind w:left="284" w:hanging="284"/>
-        <w:rPr>
-          <w:rFonts w:ascii="Times New Roman" w:hAnsi="Times New Roman" w:cs="Times New Roman"/>
-          <w:sz w:val="24"/>
-          <w:szCs w:val="24"/>
-          <w:lang w:val="id-ID"/>
-        </w:rPr>
-      </w:pPr>
-      <w:r>
-        <w:rPr>
-          <w:rFonts w:ascii="Times New Roman" w:hAnsi="Times New Roman" w:cs="Times New Roman"/>
-          <w:sz w:val="24"/>
-          <w:szCs w:val="24"/>
-          <w:lang w:val="id-ID"/>
-        </w:rPr>
-        <w:t>orders berisi orderan yang diorder oleh customer beserta status orderanya</w:t>
-      </w:r>
-    </w:p>
-    <w:p>
-      <w:pPr>
-        <w:pStyle w:val="ListParagraph"/>
-        <w:numPr>
-          <w:ilvl w:val="0"/>
-          <w:numId w:val="1"/>
-        </w:numPr>
-        <w:ind w:left="284" w:hanging="284"/>
-        <w:rPr>
-          <w:rFonts w:ascii="Times New Roman" w:hAnsi="Times New Roman" w:cs="Times New Roman"/>
-          <w:sz w:val="24"/>
-          <w:szCs w:val="24"/>
-          <w:lang w:val="id-ID"/>
-        </w:rPr>
-      </w:pPr>
-      <w:r>
-        <w:rPr>
-          <w:rFonts w:ascii="Times New Roman" w:hAnsi="Times New Roman" w:cs="Times New Roman"/>
-          <w:sz w:val="24"/>
-          <w:szCs w:val="24"/>
-          <w:lang w:val="id-ID"/>
-        </w:rPr>
-        <w:t>payments berisi data pembayaran customer</w:t>
-      </w:r>
-    </w:p>
-    <w:p>
-      <w:pPr>
-        <w:pStyle w:val="ListParagraph"/>
-        <w:numPr>
-          <w:ilvl w:val="0"/>
-          <w:numId w:val="1"/>
-        </w:numPr>
-        <w:ind w:left="284" w:hanging="284"/>
-        <w:rPr>
-          <w:rFonts w:ascii="Times New Roman" w:hAnsi="Times New Roman" w:cs="Times New Roman"/>
-          <w:sz w:val="24"/>
-          <w:szCs w:val="24"/>
-          <w:lang w:val="id-ID"/>
-        </w:rPr>
-      </w:pPr>
-      <w:r>
-        <w:rPr>
-          <w:rFonts w:ascii="Times New Roman" w:hAnsi="Times New Roman" w:cs="Times New Roman"/>
-          <w:sz w:val="24"/>
-          <w:szCs w:val="24"/>
-          <w:lang w:val="id-ID"/>
-        </w:rPr>
-        <w:t>employees berisi data karyawan</w:t>
-      </w:r>
-    </w:p>
-    <w:p>
-      <w:pPr>
-        <w:pStyle w:val="ListParagraph"/>
-        <w:numPr>
-          <w:ilvl w:val="0"/>
-          <w:numId w:val="1"/>
-        </w:numPr>
-        <w:ind w:left="284" w:hanging="284"/>
-        <w:rPr>
-          <w:rFonts w:ascii="Times New Roman" w:hAnsi="Times New Roman" w:cs="Times New Roman"/>
-          <w:sz w:val="24"/>
-          <w:szCs w:val="24"/>
-          <w:lang w:val="id-ID"/>
-        </w:rPr>
-      </w:pPr>
-      <w:r>
-        <w:rPr>
-          <w:rFonts w:ascii="Times New Roman" w:hAnsi="Times New Roman" w:cs="Times New Roman"/>
-          <w:sz w:val="24"/>
-          <w:szCs w:val="24"/>
-          <w:lang w:val="id-ID"/>
-        </w:rPr>
-        <w:t>customers berisi data customer</w:t>
-      </w:r>
-    </w:p>
-    <w:p>
-      <w:pPr>
-        <w:pStyle w:val="ListParagraph"/>
-        <w:numPr>
-          <w:ilvl w:val="0"/>
-          <w:numId w:val="1"/>
-        </w:numPr>
-        <w:ind w:left="284" w:hanging="284"/>
-        <w:rPr>
-          <w:rFonts w:ascii="Times New Roman" w:hAnsi="Times New Roman" w:cs="Times New Roman"/>
-          <w:sz w:val="24"/>
-          <w:szCs w:val="24"/>
-          <w:lang w:val="id-ID"/>
-        </w:rPr>
-      </w:pPr>
-      <w:r>
-        <w:rPr>
-          <w:rFonts w:ascii="Times New Roman" w:hAnsi="Times New Roman" w:cs="Times New Roman"/>
-          <w:sz w:val="24"/>
-          <w:szCs w:val="24"/>
-          <w:lang w:val="id-ID"/>
-        </w:rPr>
-        <w:t>officess berisi kantor cabang mana saja yang adad</w:t>
+          <w:sz w:val="28"/>
+          <w:szCs w:val="24"/>
+          <w:lang w:val="id-ID"/>
+        </w:rPr>
+      </w:pPr>
+      <w:proofErr w:type="spellStart"/>
+      <w:r>
+        <w:rPr>
+          <w:rFonts w:ascii="Times New Roman" w:hAnsi="Times New Roman" w:cs="Times New Roman"/>
+          <w:sz w:val="24"/>
+        </w:rPr>
+        <w:t>Pada</w:t>
+      </w:r>
+      <w:proofErr w:type="spellEnd"/>
+      <w:r>
+        <w:rPr>
+          <w:rFonts w:ascii="Times New Roman" w:hAnsi="Times New Roman" w:cs="Times New Roman"/>
+          <w:sz w:val="24"/>
+        </w:rPr>
+        <w:t xml:space="preserve"> </w:t>
+      </w:r>
+      <w:proofErr w:type="spellStart"/>
+      <w:r>
+        <w:rPr>
+          <w:rFonts w:ascii="Times New Roman" w:hAnsi="Times New Roman" w:cs="Times New Roman"/>
+          <w:sz w:val="24"/>
+        </w:rPr>
+        <w:t>tebel</w:t>
+      </w:r>
+      <w:proofErr w:type="spellEnd"/>
+      <w:r>
+        <w:rPr>
+          <w:rFonts w:ascii="Times New Roman" w:hAnsi="Times New Roman" w:cs="Times New Roman"/>
+          <w:sz w:val="24"/>
+        </w:rPr>
+        <w:t xml:space="preserve"> </w:t>
+      </w:r>
+      <w:proofErr w:type="spellStart"/>
+      <w:r>
+        <w:rPr>
+          <w:rFonts w:ascii="Times New Roman" w:hAnsi="Times New Roman" w:cs="Times New Roman"/>
+          <w:sz w:val="24"/>
+        </w:rPr>
+        <w:t>fakta</w:t>
+      </w:r>
+      <w:proofErr w:type="spellEnd"/>
+      <w:r>
+        <w:rPr>
+          <w:rFonts w:ascii="Times New Roman" w:hAnsi="Times New Roman" w:cs="Times New Roman"/>
+          <w:sz w:val="24"/>
+        </w:rPr>
+        <w:t xml:space="preserve"> </w:t>
+      </w:r>
+      <w:proofErr w:type="spellStart"/>
+      <w:r>
+        <w:rPr>
+          <w:rFonts w:ascii="Times New Roman" w:hAnsi="Times New Roman" w:cs="Times New Roman"/>
+          <w:sz w:val="24"/>
+        </w:rPr>
+        <w:t>saya</w:t>
+      </w:r>
+      <w:proofErr w:type="spellEnd"/>
+      <w:r>
+        <w:rPr>
+          <w:rFonts w:ascii="Times New Roman" w:hAnsi="Times New Roman" w:cs="Times New Roman"/>
+          <w:sz w:val="24"/>
+        </w:rPr>
+        <w:t xml:space="preserve"> </w:t>
+      </w:r>
+      <w:proofErr w:type="spellStart"/>
+      <w:r>
+        <w:rPr>
+          <w:rFonts w:ascii="Times New Roman" w:hAnsi="Times New Roman" w:cs="Times New Roman"/>
+          <w:sz w:val="24"/>
+        </w:rPr>
+        <w:t>mengambil</w:t>
+      </w:r>
+      <w:proofErr w:type="spellEnd"/>
+      <w:r>
+        <w:rPr>
+          <w:rFonts w:ascii="Times New Roman" w:hAnsi="Times New Roman" w:cs="Times New Roman"/>
+          <w:sz w:val="24"/>
+        </w:rPr>
+        <w:t xml:space="preserve"> data </w:t>
+      </w:r>
+      <w:proofErr w:type="spellStart"/>
+      <w:r>
+        <w:rPr>
+          <w:rFonts w:ascii="Times New Roman" w:hAnsi="Times New Roman" w:cs="Times New Roman"/>
+          <w:sz w:val="24"/>
+        </w:rPr>
+        <w:t>sk_customer</w:t>
+      </w:r>
+      <w:proofErr w:type="spellEnd"/>
+      <w:r>
+        <w:rPr>
+          <w:rFonts w:ascii="Times New Roman" w:hAnsi="Times New Roman" w:cs="Times New Roman"/>
+          <w:sz w:val="24"/>
+        </w:rPr>
+        <w:t xml:space="preserve"> </w:t>
+      </w:r>
+      <w:proofErr w:type="spellStart"/>
+      <w:r>
+        <w:rPr>
+          <w:rFonts w:ascii="Times New Roman" w:hAnsi="Times New Roman" w:cs="Times New Roman"/>
+          <w:sz w:val="24"/>
+        </w:rPr>
+        <w:t>dari</w:t>
+      </w:r>
+      <w:proofErr w:type="spellEnd"/>
+      <w:r>
+        <w:rPr>
+          <w:rFonts w:ascii="Times New Roman" w:hAnsi="Times New Roman" w:cs="Times New Roman"/>
+          <w:sz w:val="24"/>
+        </w:rPr>
+        <w:t xml:space="preserve"> </w:t>
+      </w:r>
+      <w:proofErr w:type="spellStart"/>
+      <w:r>
+        <w:rPr>
+          <w:rFonts w:ascii="Times New Roman" w:hAnsi="Times New Roman" w:cs="Times New Roman"/>
+          <w:sz w:val="24"/>
+        </w:rPr>
+        <w:t>dim_customer</w:t>
+      </w:r>
+      <w:proofErr w:type="spellEnd"/>
+      <w:r>
+        <w:rPr>
+          <w:rFonts w:ascii="Times New Roman" w:hAnsi="Times New Roman" w:cs="Times New Roman"/>
+          <w:sz w:val="24"/>
+        </w:rPr>
+        <w:t xml:space="preserve">, </w:t>
+      </w:r>
+      <w:proofErr w:type="spellStart"/>
+      <w:r>
+        <w:rPr>
+          <w:rFonts w:ascii="Times New Roman" w:hAnsi="Times New Roman" w:cs="Times New Roman"/>
+          <w:sz w:val="24"/>
+        </w:rPr>
+        <w:t>sk_barang</w:t>
+      </w:r>
+      <w:proofErr w:type="spellEnd"/>
+      <w:r>
+        <w:rPr>
+          <w:rFonts w:ascii="Times New Roman" w:hAnsi="Times New Roman" w:cs="Times New Roman"/>
+          <w:sz w:val="24"/>
+        </w:rPr>
+        <w:t xml:space="preserve"> </w:t>
+      </w:r>
+      <w:proofErr w:type="spellStart"/>
+      <w:r>
+        <w:rPr>
+          <w:rFonts w:ascii="Times New Roman" w:hAnsi="Times New Roman" w:cs="Times New Roman"/>
+          <w:sz w:val="24"/>
+        </w:rPr>
+        <w:t>dari</w:t>
+      </w:r>
+      <w:proofErr w:type="spellEnd"/>
+      <w:r>
+        <w:rPr>
+          <w:rFonts w:ascii="Times New Roman" w:hAnsi="Times New Roman" w:cs="Times New Roman"/>
+          <w:sz w:val="24"/>
+        </w:rPr>
+        <w:t xml:space="preserve"> </w:t>
+      </w:r>
+      <w:proofErr w:type="spellStart"/>
+      <w:r>
+        <w:rPr>
+          <w:rFonts w:ascii="Times New Roman" w:hAnsi="Times New Roman" w:cs="Times New Roman"/>
+          <w:sz w:val="24"/>
+        </w:rPr>
+        <w:t>dim_barang</w:t>
+      </w:r>
+      <w:proofErr w:type="spellEnd"/>
+      <w:r>
+        <w:rPr>
+          <w:rFonts w:ascii="Times New Roman" w:hAnsi="Times New Roman" w:cs="Times New Roman"/>
+          <w:sz w:val="24"/>
+          <w:lang w:val="id-ID"/>
+        </w:rPr>
+        <w:t>,</w:t>
+      </w:r>
+      <w:r>
+        <w:rPr>
+          <w:rFonts w:ascii="Times New Roman" w:hAnsi="Times New Roman" w:cs="Times New Roman"/>
+          <w:sz w:val="24"/>
+        </w:rPr>
+        <w:t xml:space="preserve"> </w:t>
+      </w:r>
+      <w:proofErr w:type="spellStart"/>
+      <w:r>
+        <w:rPr>
+          <w:rFonts w:ascii="Times New Roman" w:hAnsi="Times New Roman" w:cs="Times New Roman"/>
+          <w:sz w:val="24"/>
+        </w:rPr>
+        <w:t>sk_transaksi</w:t>
+      </w:r>
+      <w:proofErr w:type="spellEnd"/>
+      <w:r>
+        <w:rPr>
+          <w:rFonts w:ascii="Times New Roman" w:hAnsi="Times New Roman" w:cs="Times New Roman"/>
+          <w:sz w:val="24"/>
+        </w:rPr>
+        <w:t xml:space="preserve"> </w:t>
+      </w:r>
+      <w:proofErr w:type="spellStart"/>
+      <w:r>
+        <w:rPr>
+          <w:rFonts w:ascii="Times New Roman" w:hAnsi="Times New Roman" w:cs="Times New Roman"/>
+          <w:sz w:val="24"/>
+        </w:rPr>
+        <w:t>dari</w:t>
+      </w:r>
+      <w:proofErr w:type="spellEnd"/>
+      <w:r>
+        <w:rPr>
+          <w:rFonts w:ascii="Times New Roman" w:hAnsi="Times New Roman" w:cs="Times New Roman"/>
+          <w:sz w:val="24"/>
+        </w:rPr>
+        <w:t xml:space="preserve"> </w:t>
+      </w:r>
+      <w:proofErr w:type="spellStart"/>
+      <w:r>
+        <w:rPr>
+          <w:rFonts w:ascii="Times New Roman" w:hAnsi="Times New Roman" w:cs="Times New Roman"/>
+          <w:sz w:val="24"/>
+        </w:rPr>
+        <w:t>dim_transaksi</w:t>
+      </w:r>
+      <w:proofErr w:type="spellEnd"/>
+      <w:r>
+        <w:rPr>
+          <w:rFonts w:ascii="Times New Roman" w:hAnsi="Times New Roman" w:cs="Times New Roman"/>
+          <w:sz w:val="24"/>
+        </w:rPr>
+        <w:t xml:space="preserve">. Dari data yang </w:t>
+      </w:r>
+      <w:proofErr w:type="spellStart"/>
+      <w:r>
+        <w:rPr>
+          <w:rFonts w:ascii="Times New Roman" w:hAnsi="Times New Roman" w:cs="Times New Roman"/>
+          <w:sz w:val="24"/>
+        </w:rPr>
+        <w:t>sudah</w:t>
+      </w:r>
+      <w:proofErr w:type="spellEnd"/>
+      <w:r>
+        <w:rPr>
+          <w:rFonts w:ascii="Times New Roman" w:hAnsi="Times New Roman" w:cs="Times New Roman"/>
+          <w:sz w:val="24"/>
+        </w:rPr>
+        <w:t xml:space="preserve"> </w:t>
+      </w:r>
+      <w:proofErr w:type="spellStart"/>
+      <w:r>
+        <w:rPr>
+          <w:rFonts w:ascii="Times New Roman" w:hAnsi="Times New Roman" w:cs="Times New Roman"/>
+          <w:sz w:val="24"/>
+        </w:rPr>
+        <w:t>terkumpul</w:t>
+      </w:r>
+      <w:proofErr w:type="spellEnd"/>
+      <w:r>
+        <w:rPr>
+          <w:rFonts w:ascii="Times New Roman" w:hAnsi="Times New Roman" w:cs="Times New Roman"/>
+          <w:sz w:val="24"/>
+        </w:rPr>
+        <w:t xml:space="preserve"> </w:t>
+      </w:r>
+      <w:proofErr w:type="spellStart"/>
+      <w:r>
+        <w:rPr>
+          <w:rFonts w:ascii="Times New Roman" w:hAnsi="Times New Roman" w:cs="Times New Roman"/>
+          <w:sz w:val="24"/>
+        </w:rPr>
+        <w:t>maka</w:t>
+      </w:r>
+      <w:proofErr w:type="spellEnd"/>
+      <w:r>
+        <w:rPr>
+          <w:rFonts w:ascii="Times New Roman" w:hAnsi="Times New Roman" w:cs="Times New Roman"/>
+          <w:sz w:val="24"/>
+        </w:rPr>
+        <w:t xml:space="preserve"> </w:t>
+      </w:r>
+      <w:proofErr w:type="spellStart"/>
+      <w:r>
+        <w:rPr>
+          <w:rFonts w:ascii="Times New Roman" w:hAnsi="Times New Roman" w:cs="Times New Roman"/>
+          <w:sz w:val="24"/>
+        </w:rPr>
+        <w:t>didapatkan</w:t>
+      </w:r>
+      <w:proofErr w:type="spellEnd"/>
+      <w:r>
+        <w:rPr>
+          <w:rFonts w:ascii="Times New Roman" w:hAnsi="Times New Roman" w:cs="Times New Roman"/>
+          <w:sz w:val="24"/>
+        </w:rPr>
+        <w:t xml:space="preserve"> </w:t>
+      </w:r>
+      <w:proofErr w:type="spellStart"/>
+      <w:r>
+        <w:rPr>
+          <w:rFonts w:ascii="Times New Roman" w:hAnsi="Times New Roman" w:cs="Times New Roman"/>
+          <w:sz w:val="24"/>
+        </w:rPr>
+        <w:t>sebuah</w:t>
+      </w:r>
+      <w:proofErr w:type="spellEnd"/>
+      <w:r>
+        <w:rPr>
+          <w:rFonts w:ascii="Times New Roman" w:hAnsi="Times New Roman" w:cs="Times New Roman"/>
+          <w:sz w:val="24"/>
+        </w:rPr>
+        <w:t xml:space="preserve"> </w:t>
+      </w:r>
+      <w:proofErr w:type="spellStart"/>
+      <w:r>
+        <w:rPr>
+          <w:rFonts w:ascii="Times New Roman" w:hAnsi="Times New Roman" w:cs="Times New Roman"/>
+          <w:sz w:val="24"/>
+        </w:rPr>
+        <w:t>fakta</w:t>
+      </w:r>
+      <w:proofErr w:type="spellEnd"/>
+      <w:r>
+        <w:rPr>
+          <w:rFonts w:ascii="Times New Roman" w:hAnsi="Times New Roman" w:cs="Times New Roman"/>
+          <w:sz w:val="24"/>
+        </w:rPr>
+        <w:t xml:space="preserve"> </w:t>
+      </w:r>
+      <w:proofErr w:type="spellStart"/>
+      <w:r>
+        <w:rPr>
+          <w:rFonts w:ascii="Times New Roman" w:hAnsi="Times New Roman" w:cs="Times New Roman"/>
+          <w:sz w:val="24"/>
+        </w:rPr>
+        <w:t>yaitu</w:t>
+      </w:r>
+      <w:proofErr w:type="spellEnd"/>
+      <w:r>
+        <w:rPr>
+          <w:rFonts w:ascii="Times New Roman" w:hAnsi="Times New Roman" w:cs="Times New Roman"/>
+          <w:sz w:val="24"/>
+        </w:rPr>
+        <w:t xml:space="preserve"> </w:t>
+      </w:r>
+      <w:proofErr w:type="spellStart"/>
+      <w:r>
+        <w:rPr>
+          <w:rFonts w:ascii="Times New Roman" w:hAnsi="Times New Roman" w:cs="Times New Roman"/>
+          <w:sz w:val="24"/>
+        </w:rPr>
+        <w:t>Siapa</w:t>
+      </w:r>
+      <w:proofErr w:type="spellEnd"/>
+      <w:r>
+        <w:rPr>
+          <w:rFonts w:ascii="Times New Roman" w:hAnsi="Times New Roman" w:cs="Times New Roman"/>
+          <w:sz w:val="24"/>
+        </w:rPr>
+        <w:t xml:space="preserve"> customer yang </w:t>
+      </w:r>
+      <w:proofErr w:type="spellStart"/>
+      <w:r>
+        <w:rPr>
+          <w:rFonts w:ascii="Times New Roman" w:hAnsi="Times New Roman" w:cs="Times New Roman"/>
+          <w:sz w:val="24"/>
+        </w:rPr>
+        <w:t>membeli</w:t>
+      </w:r>
+      <w:proofErr w:type="spellEnd"/>
+      <w:r>
+        <w:rPr>
+          <w:rFonts w:ascii="Times New Roman" w:hAnsi="Times New Roman" w:cs="Times New Roman"/>
+          <w:sz w:val="24"/>
+        </w:rPr>
+        <w:t xml:space="preserve">, </w:t>
+      </w:r>
+      <w:proofErr w:type="spellStart"/>
+      <w:proofErr w:type="gramStart"/>
+      <w:r>
+        <w:rPr>
+          <w:rFonts w:ascii="Times New Roman" w:hAnsi="Times New Roman" w:cs="Times New Roman"/>
+          <w:sz w:val="24"/>
+        </w:rPr>
+        <w:t>apa</w:t>
+      </w:r>
+      <w:proofErr w:type="spellEnd"/>
+      <w:proofErr w:type="gramEnd"/>
+      <w:r>
+        <w:rPr>
+          <w:rFonts w:ascii="Times New Roman" w:hAnsi="Times New Roman" w:cs="Times New Roman"/>
+          <w:sz w:val="24"/>
+        </w:rPr>
+        <w:t xml:space="preserve"> </w:t>
+      </w:r>
+      <w:proofErr w:type="spellStart"/>
+      <w:r>
+        <w:rPr>
+          <w:rFonts w:ascii="Times New Roman" w:hAnsi="Times New Roman" w:cs="Times New Roman"/>
+          <w:sz w:val="24"/>
+        </w:rPr>
+        <w:t>barang</w:t>
+      </w:r>
+      <w:proofErr w:type="spellEnd"/>
+      <w:r>
+        <w:rPr>
+          <w:rFonts w:ascii="Times New Roman" w:hAnsi="Times New Roman" w:cs="Times New Roman"/>
+          <w:sz w:val="24"/>
+        </w:rPr>
+        <w:t xml:space="preserve"> </w:t>
+      </w:r>
+      <w:proofErr w:type="spellStart"/>
+      <w:r>
+        <w:rPr>
+          <w:rFonts w:ascii="Times New Roman" w:hAnsi="Times New Roman" w:cs="Times New Roman"/>
+          <w:sz w:val="24"/>
+        </w:rPr>
+        <w:t>dan</w:t>
+      </w:r>
+      <w:proofErr w:type="spellEnd"/>
+      <w:r>
+        <w:rPr>
+          <w:rFonts w:ascii="Times New Roman" w:hAnsi="Times New Roman" w:cs="Times New Roman"/>
+          <w:sz w:val="24"/>
+        </w:rPr>
+        <w:t xml:space="preserve"> </w:t>
+      </w:r>
+      <w:r>
+        <w:rPr>
+          <w:rFonts w:ascii="Times New Roman" w:hAnsi="Times New Roman" w:cs="Times New Roman"/>
+          <w:sz w:val="24"/>
+          <w:lang w:val="id-ID"/>
+        </w:rPr>
+        <w:t xml:space="preserve">berapa </w:t>
+      </w:r>
+      <w:proofErr w:type="spellStart"/>
+      <w:r>
+        <w:rPr>
+          <w:rFonts w:ascii="Times New Roman" w:hAnsi="Times New Roman" w:cs="Times New Roman"/>
+          <w:sz w:val="24"/>
+        </w:rPr>
+        <w:t>harga</w:t>
+      </w:r>
+      <w:proofErr w:type="spellEnd"/>
+      <w:r>
+        <w:rPr>
+          <w:rFonts w:ascii="Times New Roman" w:hAnsi="Times New Roman" w:cs="Times New Roman"/>
+          <w:sz w:val="24"/>
+        </w:rPr>
+        <w:t xml:space="preserve"> yang di </w:t>
+      </w:r>
+      <w:proofErr w:type="spellStart"/>
+      <w:r>
+        <w:rPr>
+          <w:rFonts w:ascii="Times New Roman" w:hAnsi="Times New Roman" w:cs="Times New Roman"/>
+          <w:sz w:val="24"/>
+        </w:rPr>
+        <w:t>beli</w:t>
+      </w:r>
+      <w:proofErr w:type="spellEnd"/>
+      <w:r>
+        <w:rPr>
+          <w:rFonts w:ascii="Times New Roman" w:hAnsi="Times New Roman" w:cs="Times New Roman"/>
+          <w:sz w:val="24"/>
+        </w:rPr>
+        <w:t>,</w:t>
       </w:r>
     </w:p>
     <w:sectPr>
@@ -434,16 +1167,16 @@
 <file path=word/numbering.xml><?xml version="1.0" encoding="utf-8"?>
 <w:numbering xmlns:wpc="http://schemas.microsoft.com/office/word/2010/wordprocessingCanvas" xmlns:cx="http://schemas.microsoft.com/office/drawing/2014/chartex" xmlns:cx1="http://schemas.microsoft.com/office/drawing/2015/9/8/chartex" xmlns:mc="http://schemas.openxmlformats.org/markup-compatibility/2006" xmlns:o="urn:schemas-microsoft-com:office:office" xmlns:r="http://schemas.openxmlformats.org/officeDocument/2006/relationships" xmlns:m="http://schemas.openxmlformats.org/officeDocument/2006/math" xmlns:v="urn:schemas-microsoft-com:vml" xmlns:wp14="http://schemas.microsoft.com/office/word/2010/wordprocessingDrawing" xmlns:wp="http://schemas.openxmlformats.org/drawingml/2006/wordprocessingDrawing" xmlns:w10="urn:schemas-microsoft-com:office:word" xmlns:w="http://schemas.openxmlformats.org/wordprocessingml/2006/main" xmlns:w14="http://schemas.microsoft.com/office/word/2010/wordml" xmlns:w15="http://schemas.microsoft.com/office/word/2012/wordml" xmlns:w16se="http://schemas.microsoft.com/office/word/2015/wordml/symex" xmlns:wpg="http://schemas.microsoft.com/office/word/2010/wordprocessingGroup" xmlns:wpi="http://schemas.microsoft.com/office/word/2010/wordprocessingInk" xmlns:wne="http://schemas.microsoft.com/office/word/2006/wordml" xmlns:wps="http://schemas.microsoft.com/office/word/2010/wordprocessingShape" mc:Ignorable="w14 w15 w16se wp14">
   <w:abstractNum w:abstractNumId="0" w15:restartNumberingAfterBreak="0">
-    <w:nsid w:val="630806F0"/>
+    <w:nsid w:val="07C42B5C"/>
     <w:multiLevelType w:val="hybridMultilevel"/>
-    <w:tmpl w:val="CA829C4E"/>
+    <w:tmpl w:val="4DB68D1E"/>
     <w:lvl w:ilvl="0" w:tplc="04090001">
       <w:start w:val="1"/>
       <w:numFmt w:val="bullet"/>
       <w:lvlText w:val=""/>
       <w:lvlJc w:val="left"/>
       <w:pPr>
-        <w:ind w:left="720" w:hanging="360"/>
+        <w:ind w:left="1429" w:hanging="360"/>
       </w:pPr>
       <w:rPr>
         <w:rFonts w:ascii="Symbol" w:hAnsi="Symbol" w:hint="default"/>
@@ -455,7 +1188,7 @@
       <w:lvlText w:val="o"/>
       <w:lvlJc w:val="left"/>
       <w:pPr>
-        <w:ind w:left="1440" w:hanging="360"/>
+        <w:ind w:left="2149" w:hanging="360"/>
       </w:pPr>
       <w:rPr>
         <w:rFonts w:ascii="Courier New" w:hAnsi="Courier New" w:cs="Courier New" w:hint="default"/>
@@ -467,7 +1200,7 @@
       <w:lvlText w:val=""/>
       <w:lvlJc w:val="left"/>
       <w:pPr>
-        <w:ind w:left="2160" w:hanging="360"/>
+        <w:ind w:left="2869" w:hanging="360"/>
       </w:pPr>
       <w:rPr>
         <w:rFonts w:ascii="Wingdings" w:hAnsi="Wingdings" w:hint="default"/>
@@ -479,7 +1212,7 @@
       <w:lvlText w:val=""/>
       <w:lvlJc w:val="left"/>
       <w:pPr>
-        <w:ind w:left="2880" w:hanging="360"/>
+        <w:ind w:left="3589" w:hanging="360"/>
       </w:pPr>
       <w:rPr>
         <w:rFonts w:ascii="Symbol" w:hAnsi="Symbol" w:hint="default"/>
@@ -491,7 +1224,7 @@
       <w:lvlText w:val="o"/>
       <w:lvlJc w:val="left"/>
       <w:pPr>
-        <w:ind w:left="3600" w:hanging="360"/>
+        <w:ind w:left="4309" w:hanging="360"/>
       </w:pPr>
       <w:rPr>
         <w:rFonts w:ascii="Courier New" w:hAnsi="Courier New" w:cs="Courier New" w:hint="default"/>
@@ -503,7 +1236,7 @@
       <w:lvlText w:val=""/>
       <w:lvlJc w:val="left"/>
       <w:pPr>
-        <w:ind w:left="4320" w:hanging="360"/>
+        <w:ind w:left="5029" w:hanging="360"/>
       </w:pPr>
       <w:rPr>
         <w:rFonts w:ascii="Wingdings" w:hAnsi="Wingdings" w:hint="default"/>
@@ -515,7 +1248,7 @@
       <w:lvlText w:val=""/>
       <w:lvlJc w:val="left"/>
       <w:pPr>
-        <w:ind w:left="5040" w:hanging="360"/>
+        <w:ind w:left="5749" w:hanging="360"/>
       </w:pPr>
       <w:rPr>
         <w:rFonts w:ascii="Symbol" w:hAnsi="Symbol" w:hint="default"/>
@@ -527,7 +1260,7 @@
       <w:lvlText w:val="o"/>
       <w:lvlJc w:val="left"/>
       <w:pPr>
-        <w:ind w:left="5760" w:hanging="360"/>
+        <w:ind w:left="6469" w:hanging="360"/>
       </w:pPr>
       <w:rPr>
         <w:rFonts w:ascii="Courier New" w:hAnsi="Courier New" w:cs="Courier New" w:hint="default"/>
@@ -539,6 +1272,119 @@
       <w:lvlText w:val=""/>
       <w:lvlJc w:val="left"/>
       <w:pPr>
+        <w:ind w:left="7189" w:hanging="360"/>
+      </w:pPr>
+      <w:rPr>
+        <w:rFonts w:ascii="Wingdings" w:hAnsi="Wingdings" w:hint="default"/>
+      </w:rPr>
+    </w:lvl>
+  </w:abstractNum>
+  <w:abstractNum w:abstractNumId="1" w15:restartNumberingAfterBreak="0">
+    <w:nsid w:val="630806F0"/>
+    <w:multiLevelType w:val="hybridMultilevel"/>
+    <w:tmpl w:val="CA829C4E"/>
+    <w:lvl w:ilvl="0" w:tplc="04090001">
+      <w:start w:val="1"/>
+      <w:numFmt w:val="bullet"/>
+      <w:lvlText w:val=""/>
+      <w:lvlJc w:val="left"/>
+      <w:pPr>
+        <w:ind w:left="720" w:hanging="360"/>
+      </w:pPr>
+      <w:rPr>
+        <w:rFonts w:ascii="Symbol" w:hAnsi="Symbol" w:hint="default"/>
+      </w:rPr>
+    </w:lvl>
+    <w:lvl w:ilvl="1" w:tplc="04090003" w:tentative="1">
+      <w:start w:val="1"/>
+      <w:numFmt w:val="bullet"/>
+      <w:lvlText w:val="o"/>
+      <w:lvlJc w:val="left"/>
+      <w:pPr>
+        <w:ind w:left="1440" w:hanging="360"/>
+      </w:pPr>
+      <w:rPr>
+        <w:rFonts w:ascii="Courier New" w:hAnsi="Courier New" w:cs="Courier New" w:hint="default"/>
+      </w:rPr>
+    </w:lvl>
+    <w:lvl w:ilvl="2" w:tplc="04090005" w:tentative="1">
+      <w:start w:val="1"/>
+      <w:numFmt w:val="bullet"/>
+      <w:lvlText w:val=""/>
+      <w:lvlJc w:val="left"/>
+      <w:pPr>
+        <w:ind w:left="2160" w:hanging="360"/>
+      </w:pPr>
+      <w:rPr>
+        <w:rFonts w:ascii="Wingdings" w:hAnsi="Wingdings" w:hint="default"/>
+      </w:rPr>
+    </w:lvl>
+    <w:lvl w:ilvl="3" w:tplc="04090001" w:tentative="1">
+      <w:start w:val="1"/>
+      <w:numFmt w:val="bullet"/>
+      <w:lvlText w:val=""/>
+      <w:lvlJc w:val="left"/>
+      <w:pPr>
+        <w:ind w:left="2880" w:hanging="360"/>
+      </w:pPr>
+      <w:rPr>
+        <w:rFonts w:ascii="Symbol" w:hAnsi="Symbol" w:hint="default"/>
+      </w:rPr>
+    </w:lvl>
+    <w:lvl w:ilvl="4" w:tplc="04090003" w:tentative="1">
+      <w:start w:val="1"/>
+      <w:numFmt w:val="bullet"/>
+      <w:lvlText w:val="o"/>
+      <w:lvlJc w:val="left"/>
+      <w:pPr>
+        <w:ind w:left="3600" w:hanging="360"/>
+      </w:pPr>
+      <w:rPr>
+        <w:rFonts w:ascii="Courier New" w:hAnsi="Courier New" w:cs="Courier New" w:hint="default"/>
+      </w:rPr>
+    </w:lvl>
+    <w:lvl w:ilvl="5" w:tplc="04090005" w:tentative="1">
+      <w:start w:val="1"/>
+      <w:numFmt w:val="bullet"/>
+      <w:lvlText w:val=""/>
+      <w:lvlJc w:val="left"/>
+      <w:pPr>
+        <w:ind w:left="4320" w:hanging="360"/>
+      </w:pPr>
+      <w:rPr>
+        <w:rFonts w:ascii="Wingdings" w:hAnsi="Wingdings" w:hint="default"/>
+      </w:rPr>
+    </w:lvl>
+    <w:lvl w:ilvl="6" w:tplc="04090001" w:tentative="1">
+      <w:start w:val="1"/>
+      <w:numFmt w:val="bullet"/>
+      <w:lvlText w:val=""/>
+      <w:lvlJc w:val="left"/>
+      <w:pPr>
+        <w:ind w:left="5040" w:hanging="360"/>
+      </w:pPr>
+      <w:rPr>
+        <w:rFonts w:ascii="Symbol" w:hAnsi="Symbol" w:hint="default"/>
+      </w:rPr>
+    </w:lvl>
+    <w:lvl w:ilvl="7" w:tplc="04090003" w:tentative="1">
+      <w:start w:val="1"/>
+      <w:numFmt w:val="bullet"/>
+      <w:lvlText w:val="o"/>
+      <w:lvlJc w:val="left"/>
+      <w:pPr>
+        <w:ind w:left="5760" w:hanging="360"/>
+      </w:pPr>
+      <w:rPr>
+        <w:rFonts w:ascii="Courier New" w:hAnsi="Courier New" w:cs="Courier New" w:hint="default"/>
+      </w:rPr>
+    </w:lvl>
+    <w:lvl w:ilvl="8" w:tplc="04090005" w:tentative="1">
+      <w:start w:val="1"/>
+      <w:numFmt w:val="bullet"/>
+      <w:lvlText w:val=""/>
+      <w:lvlJc w:val="left"/>
+      <w:pPr>
         <w:ind w:left="6480" w:hanging="360"/>
       </w:pPr>
       <w:rPr>
@@ -547,6 +1393,9 @@
     </w:lvl>
   </w:abstractNum>
   <w:num w:numId="1">
+    <w:abstractNumId w:val="1"/>
+  </w:num>
+  <w:num w:numId="2">
     <w:abstractNumId w:val="0"/>
   </w:num>
 </w:numbering>
